--- a/Notas de Aula.docx
+++ b/Notas de Aula.docx
@@ -1,6 +1,6 @@
 
 <file path=word/document.xml><?xml version="1.0" encoding="utf-8"?>
-<w:document xmlns:wpc="http://schemas.microsoft.com/office/word/2010/wordprocessingCanvas" xmlns:cx="http://schemas.microsoft.com/office/drawing/2014/chartex" xmlns:cx1="http://schemas.microsoft.com/office/drawing/2015/9/8/chartex" xmlns:cx2="http://schemas.microsoft.com/office/drawing/2015/10/21/chartex" xmlns:cx3="http://schemas.microsoft.com/office/drawing/2016/5/9/chartex" xmlns:cx4="http://schemas.microsoft.com/office/drawing/2016/5/10/chartex" xmlns:cx5="http://schemas.microsoft.com/office/drawing/2016/5/11/chartex" xmlns:cx6="http://schemas.microsoft.com/office/drawing/2016/5/12/chartex" xmlns:cx7="http://schemas.microsoft.com/office/drawing/2016/5/13/chartex" xmlns:cx8="http://schemas.microsoft.com/office/drawing/2016/5/14/chartex" xmlns:mc="http://schemas.openxmlformats.org/markup-compatibility/2006" xmlns:aink="http://schemas.microsoft.com/office/drawing/2016/ink" xmlns:am3d="http://schemas.microsoft.com/office/drawing/2017/model3d" xmlns:o="urn:schemas-microsoft-com:office:office" xmlns:r="http://schemas.openxmlformats.org/officeDocument/2006/relationships" xmlns:m="http://schemas.openxmlformats.org/officeDocument/2006/math" xmlns:v="urn:schemas-microsoft-com:vml" xmlns:wp14="http://schemas.microsoft.com/office/word/2010/wordprocessingDrawing" xmlns:wp="http://schemas.openxmlformats.org/drawingml/2006/wordprocessingDrawing" xmlns:w10="urn:schemas-microsoft-com:office:word" xmlns:w="http://schemas.openxmlformats.org/wordprocessingml/2006/main" xmlns:w14="http://schemas.microsoft.com/office/word/2010/wordml" xmlns:w15="http://schemas.microsoft.com/office/word/2012/wordml" xmlns:w16cex="http://schemas.microsoft.com/office/word/2018/wordml/cex" xmlns:w16cid="http://schemas.microsoft.com/office/word/2016/wordml/cid" xmlns:w16="http://schemas.microsoft.com/office/word/2018/wordml" xmlns:w16sdtdh="http://schemas.microsoft.com/office/word/2020/wordml/sdtdatahash" xmlns:w16se="http://schemas.microsoft.com/office/word/2015/wordml/symex" xmlns:wpg="http://schemas.microsoft.com/office/word/2010/wordprocessingGroup" xmlns:wpi="http://schemas.microsoft.com/office/word/2010/wordprocessingInk" xmlns:wne="http://schemas.microsoft.com/office/word/2006/wordml" xmlns:wps="http://schemas.microsoft.com/office/word/2010/wordprocessingShape" mc:Ignorable="w14 w15 w16se w16cid w16 w16cex w16sdtdh wp14">
+<w:document xmlns:wpc="http://schemas.microsoft.com/office/word/2010/wordprocessingCanvas" xmlns:cx="http://schemas.microsoft.com/office/drawing/2014/chartex" xmlns:cx1="http://schemas.microsoft.com/office/drawing/2015/9/8/chartex" xmlns:cx2="http://schemas.microsoft.com/office/drawing/2015/10/21/chartex" xmlns:cx3="http://schemas.microsoft.com/office/drawing/2016/5/9/chartex" xmlns:cx4="http://schemas.microsoft.com/office/drawing/2016/5/10/chartex" xmlns:cx5="http://schemas.microsoft.com/office/drawing/2016/5/11/chartex" xmlns:cx6="http://schemas.microsoft.com/office/drawing/2016/5/12/chartex" xmlns:cx7="http://schemas.microsoft.com/office/drawing/2016/5/13/chartex" xmlns:cx8="http://schemas.microsoft.com/office/drawing/2016/5/14/chartex" xmlns:mc="http://schemas.openxmlformats.org/markup-compatibility/2006" xmlns:aink="http://schemas.microsoft.com/office/drawing/2016/ink" xmlns:am3d="http://schemas.microsoft.com/office/drawing/2017/model3d" xmlns:o="urn:schemas-microsoft-com:office:office" xmlns:oel="http://schemas.microsoft.com/office/2019/extlst" xmlns:r="http://schemas.openxmlformats.org/officeDocument/2006/relationships" xmlns:m="http://schemas.openxmlformats.org/officeDocument/2006/math" xmlns:v="urn:schemas-microsoft-com:vml" xmlns:wp14="http://schemas.microsoft.com/office/word/2010/wordprocessingDrawing" xmlns:wp="http://schemas.openxmlformats.org/drawingml/2006/wordprocessingDrawing" xmlns:w10="urn:schemas-microsoft-com:office:word" xmlns:w="http://schemas.openxmlformats.org/wordprocessingml/2006/main" xmlns:w14="http://schemas.microsoft.com/office/word/2010/wordml" xmlns:w15="http://schemas.microsoft.com/office/word/2012/wordml" xmlns:w16cex="http://schemas.microsoft.com/office/word/2018/wordml/cex" xmlns:w16cid="http://schemas.microsoft.com/office/word/2016/wordml/cid" xmlns:w16="http://schemas.microsoft.com/office/word/2018/wordml" xmlns:w16sdtdh="http://schemas.microsoft.com/office/word/2020/wordml/sdtdatahash" xmlns:w16se="http://schemas.microsoft.com/office/word/2015/wordml/symex" xmlns:wpg="http://schemas.microsoft.com/office/word/2010/wordprocessingGroup" xmlns:wpi="http://schemas.microsoft.com/office/word/2010/wordprocessingInk" xmlns:wne="http://schemas.microsoft.com/office/word/2006/wordml" xmlns:wps="http://schemas.microsoft.com/office/word/2010/wordprocessingShape" mc:Ignorable="w14 w15 w16se w16cid w16 w16cex w16sdtdh wp14">
   <w:body>
     <w:p>
       <w:pPr>
@@ -49,17 +49,8 @@
           <w:sz w:val="24"/>
           <w:szCs w:val="24"/>
         </w:rPr>
-        <w:t xml:space="preserve"> Criando repositório e explicando o </w:t>
-      </w:r>
-      <w:proofErr w:type="spellStart"/>
-      <w:r>
-        <w:rPr>
-          <w:sz w:val="24"/>
-          <w:szCs w:val="24"/>
-        </w:rPr>
-        <w:t>roadmap</w:t>
-      </w:r>
-      <w:proofErr w:type="spellEnd"/>
+        <w:t xml:space="preserve"> Criando repositório e explicando o roadmap</w:t>
+      </w:r>
     </w:p>
     <w:p>
       <w:pPr>
@@ -90,23 +81,7 @@
           <w:sz w:val="24"/>
           <w:szCs w:val="24"/>
         </w:rPr>
-        <w:t xml:space="preserve">Instalar o </w:t>
-      </w:r>
-      <w:proofErr w:type="spellStart"/>
-      <w:r>
-        <w:rPr>
-          <w:sz w:val="24"/>
-          <w:szCs w:val="24"/>
-        </w:rPr>
-        <w:t>Git</w:t>
-      </w:r>
-      <w:proofErr w:type="spellEnd"/>
-      <w:r>
-        <w:rPr>
-          <w:sz w:val="24"/>
-          <w:szCs w:val="24"/>
-        </w:rPr>
-        <w:t xml:space="preserve">: </w:t>
+        <w:t xml:space="preserve">Instalar o Git: </w:t>
       </w:r>
       <w:hyperlink r:id="rId4">
         <w:r>
@@ -132,23 +107,7 @@
           <w:sz w:val="24"/>
           <w:szCs w:val="24"/>
         </w:rPr>
-        <w:t xml:space="preserve">Criar conta no </w:t>
-      </w:r>
-      <w:proofErr w:type="spellStart"/>
-      <w:r>
-        <w:rPr>
-          <w:sz w:val="24"/>
-          <w:szCs w:val="24"/>
-        </w:rPr>
-        <w:t>Github</w:t>
-      </w:r>
-      <w:proofErr w:type="spellEnd"/>
-      <w:r>
-        <w:rPr>
-          <w:sz w:val="24"/>
-          <w:szCs w:val="24"/>
-        </w:rPr>
-        <w:t xml:space="preserve">: </w:t>
+        <w:t xml:space="preserve">Criar conta no Github: </w:t>
       </w:r>
       <w:hyperlink r:id="rId5">
         <w:r>
@@ -182,290 +141,98 @@
           <w:sz w:val="24"/>
           <w:szCs w:val="24"/>
         </w:rPr>
-        <w:t>GIT é um sistema de controle de versão</w:t>
-      </w:r>
-      <w:r>
-        <w:rPr>
-          <w:sz w:val="24"/>
-          <w:szCs w:val="24"/>
-        </w:rPr>
-        <w:t>. Ele permite também o trabalho em equipe num mesmo projeto.</w:t>
-      </w:r>
-    </w:p>
-    <w:p>
-      <w:pPr>
-        <w:rPr>
-          <w:sz w:val="24"/>
-          <w:szCs w:val="24"/>
-        </w:rPr>
-      </w:pPr>
-      <w:r>
-        <w:rPr>
-          <w:sz w:val="24"/>
-          <w:szCs w:val="24"/>
-        </w:rPr>
-        <w:t xml:space="preserve">Exemplos: </w:t>
-      </w:r>
-      <w:proofErr w:type="spellStart"/>
-      <w:r>
-        <w:rPr>
-          <w:sz w:val="24"/>
-          <w:szCs w:val="24"/>
-        </w:rPr>
-        <w:t>Github</w:t>
-      </w:r>
-      <w:proofErr w:type="spellEnd"/>
-      <w:r>
-        <w:rPr>
-          <w:sz w:val="24"/>
-          <w:szCs w:val="24"/>
-        </w:rPr>
-        <w:t xml:space="preserve">, </w:t>
-      </w:r>
-      <w:proofErr w:type="spellStart"/>
-      <w:r>
-        <w:rPr>
-          <w:sz w:val="24"/>
-          <w:szCs w:val="24"/>
-        </w:rPr>
-        <w:t>Bitbucket</w:t>
-      </w:r>
-      <w:proofErr w:type="spellEnd"/>
-      <w:r>
-        <w:rPr>
-          <w:sz w:val="24"/>
-          <w:szCs w:val="24"/>
-        </w:rPr>
-        <w:t xml:space="preserve">, </w:t>
-      </w:r>
-      <w:proofErr w:type="spellStart"/>
-      <w:r>
-        <w:rPr>
-          <w:sz w:val="24"/>
-          <w:szCs w:val="24"/>
-        </w:rPr>
-        <w:t>Gitlab</w:t>
-      </w:r>
-      <w:proofErr w:type="spellEnd"/>
-      <w:r>
-        <w:rPr>
-          <w:sz w:val="24"/>
-          <w:szCs w:val="24"/>
-        </w:rPr>
-        <w:t>…</w:t>
-      </w:r>
-    </w:p>
-    <w:p>
-      <w:pPr>
-        <w:rPr>
-          <w:sz w:val="24"/>
-          <w:szCs w:val="24"/>
-        </w:rPr>
-      </w:pPr>
-    </w:p>
-    <w:p>
-      <w:pPr>
-        <w:rPr>
-          <w:sz w:val="24"/>
-          <w:szCs w:val="24"/>
-        </w:rPr>
-      </w:pPr>
-      <w:r>
-        <w:rPr>
-          <w:sz w:val="24"/>
-          <w:szCs w:val="24"/>
-        </w:rPr>
-        <w:t xml:space="preserve">Para acessar um </w:t>
-      </w:r>
-      <w:proofErr w:type="spellStart"/>
-      <w:r>
-        <w:rPr>
-          <w:sz w:val="24"/>
-          <w:szCs w:val="24"/>
-        </w:rPr>
-        <w:t>repositorio</w:t>
-      </w:r>
-      <w:proofErr w:type="spellEnd"/>
-      <w:r>
-        <w:rPr>
-          <w:sz w:val="24"/>
-          <w:szCs w:val="24"/>
-        </w:rPr>
-        <w:t xml:space="preserve">, </w:t>
-      </w:r>
-      <w:proofErr w:type="spellStart"/>
-      <w:r>
-        <w:rPr>
-          <w:sz w:val="24"/>
-          <w:szCs w:val="24"/>
-        </w:rPr>
-        <w:t>voce</w:t>
-      </w:r>
-      <w:proofErr w:type="spellEnd"/>
-      <w:r>
-        <w:rPr>
-          <w:sz w:val="24"/>
-          <w:szCs w:val="24"/>
-        </w:rPr>
-        <w:t xml:space="preserve"> precisa de credenciais. Entre elas: SSH Key, </w:t>
-      </w:r>
-      <w:proofErr w:type="spellStart"/>
-      <w:r>
-        <w:rPr>
-          <w:sz w:val="24"/>
-          <w:szCs w:val="24"/>
-        </w:rPr>
-        <w:t>HTTPs</w:t>
-      </w:r>
-      <w:proofErr w:type="spellEnd"/>
-      <w:r>
-        <w:rPr>
-          <w:sz w:val="24"/>
-          <w:szCs w:val="24"/>
-        </w:rPr>
-        <w:t>, entre outros.</w:t>
-      </w:r>
-    </w:p>
-    <w:p>
-      <w:pPr>
-        <w:rPr>
-          <w:sz w:val="24"/>
-          <w:szCs w:val="24"/>
-        </w:rPr>
-      </w:pPr>
-      <w:r>
-        <w:rPr>
-          <w:sz w:val="24"/>
-          <w:szCs w:val="24"/>
-        </w:rPr>
-        <w:t xml:space="preserve">O processo de </w:t>
-      </w:r>
-      <w:proofErr w:type="spellStart"/>
-      <w:r>
-        <w:rPr>
-          <w:sz w:val="24"/>
-          <w:szCs w:val="24"/>
-        </w:rPr>
-        <w:t>ssh</w:t>
-      </w:r>
-      <w:proofErr w:type="spellEnd"/>
-      <w:r>
-        <w:rPr>
-          <w:sz w:val="24"/>
-          <w:szCs w:val="24"/>
-        </w:rPr>
-        <w:t xml:space="preserve"> </w:t>
-      </w:r>
-      <w:proofErr w:type="spellStart"/>
-      <w:r>
-        <w:rPr>
-          <w:sz w:val="24"/>
-          <w:szCs w:val="24"/>
-        </w:rPr>
-        <w:t>key</w:t>
-      </w:r>
-      <w:proofErr w:type="spellEnd"/>
-      <w:r>
-        <w:rPr>
-          <w:sz w:val="24"/>
-          <w:szCs w:val="24"/>
-        </w:rPr>
-        <w:t xml:space="preserve"> é feito apenas uma vez por </w:t>
-      </w:r>
-      <w:proofErr w:type="spellStart"/>
-      <w:r>
-        <w:rPr>
-          <w:sz w:val="24"/>
-          <w:szCs w:val="24"/>
-        </w:rPr>
-        <w:t>maquina</w:t>
-      </w:r>
-      <w:proofErr w:type="spellEnd"/>
-      <w:r>
-        <w:rPr>
-          <w:sz w:val="24"/>
-          <w:szCs w:val="24"/>
-        </w:rPr>
-        <w:t>.</w:t>
-      </w:r>
-    </w:p>
-    <w:p>
-      <w:pPr>
-        <w:rPr>
-          <w:sz w:val="24"/>
-          <w:szCs w:val="24"/>
-        </w:rPr>
-      </w:pPr>
-      <w:proofErr w:type="spellStart"/>
-      <w:r>
-        <w:rPr>
-          <w:sz w:val="24"/>
-          <w:szCs w:val="24"/>
-        </w:rPr>
-        <w:t>git</w:t>
-      </w:r>
-      <w:proofErr w:type="spellEnd"/>
-      <w:r>
-        <w:rPr>
-          <w:sz w:val="24"/>
-          <w:szCs w:val="24"/>
-        </w:rPr>
-        <w:t xml:space="preserve"> clone é apenas</w:t>
-      </w:r>
-    </w:p>
-    <w:p>
-      <w:pPr>
-        <w:rPr>
-          <w:sz w:val="24"/>
-          <w:szCs w:val="24"/>
-        </w:rPr>
-      </w:pPr>
-    </w:p>
-    <w:p>
-      <w:pPr>
-        <w:rPr>
-          <w:sz w:val="24"/>
-          <w:szCs w:val="24"/>
-        </w:rPr>
-      </w:pPr>
-      <w:r>
-        <w:rPr>
-          <w:sz w:val="24"/>
-          <w:szCs w:val="24"/>
-        </w:rPr>
-        <w:t xml:space="preserve">Abri o </w:t>
-      </w:r>
-      <w:proofErr w:type="spellStart"/>
-      <w:r>
-        <w:rPr>
-          <w:sz w:val="24"/>
-          <w:szCs w:val="24"/>
-        </w:rPr>
-        <w:t>git</w:t>
-      </w:r>
-      <w:proofErr w:type="spellEnd"/>
-      <w:r>
-        <w:rPr>
-          <w:sz w:val="24"/>
-          <w:szCs w:val="24"/>
-        </w:rPr>
-        <w:t xml:space="preserve"> </w:t>
-      </w:r>
-      <w:proofErr w:type="spellStart"/>
-      <w:r>
-        <w:rPr>
-          <w:sz w:val="24"/>
-          <w:szCs w:val="24"/>
-        </w:rPr>
-        <w:t>bash</w:t>
-      </w:r>
-      <w:proofErr w:type="spellEnd"/>
-      <w:r>
-        <w:rPr>
-          <w:sz w:val="24"/>
-          <w:szCs w:val="24"/>
-        </w:rPr>
-        <w:t xml:space="preserve"> (terminal de comando)</w:t>
+        <w:t>GIT é um sistema de controle de versão. Ele permite também o trabalho em equipe num mesmo projeto.</w:t>
+      </w:r>
+    </w:p>
+    <w:p>
+      <w:pPr>
+        <w:rPr>
+          <w:sz w:val="24"/>
+          <w:szCs w:val="24"/>
+        </w:rPr>
+      </w:pPr>
+      <w:r>
+        <w:rPr>
+          <w:sz w:val="24"/>
+          <w:szCs w:val="24"/>
+        </w:rPr>
+        <w:t>Exemplos: Github, Bitbucket, Gitlab…</w:t>
+      </w:r>
+    </w:p>
+    <w:p>
+      <w:pPr>
+        <w:rPr>
+          <w:sz w:val="24"/>
+          <w:szCs w:val="24"/>
+        </w:rPr>
+      </w:pPr>
+    </w:p>
+    <w:p>
+      <w:pPr>
+        <w:rPr>
+          <w:sz w:val="24"/>
+          <w:szCs w:val="24"/>
+        </w:rPr>
+      </w:pPr>
+      <w:r>
+        <w:rPr>
+          <w:sz w:val="24"/>
+          <w:szCs w:val="24"/>
+        </w:rPr>
+        <w:t>Para acessar um repositorio, voce precisa de credenciais. Entre elas: SSH Key, HTTPs, entre outros.</w:t>
+      </w:r>
+    </w:p>
+    <w:p>
+      <w:pPr>
+        <w:rPr>
+          <w:sz w:val="24"/>
+          <w:szCs w:val="24"/>
+        </w:rPr>
+      </w:pPr>
+      <w:r>
+        <w:rPr>
+          <w:sz w:val="24"/>
+          <w:szCs w:val="24"/>
+        </w:rPr>
+        <w:t>O processo de ssh key é feito apenas uma vez por maquina.</w:t>
+      </w:r>
+    </w:p>
+    <w:p>
+      <w:pPr>
+        <w:rPr>
+          <w:sz w:val="24"/>
+          <w:szCs w:val="24"/>
+        </w:rPr>
+      </w:pPr>
+      <w:r>
+        <w:rPr>
+          <w:sz w:val="24"/>
+          <w:szCs w:val="24"/>
+        </w:rPr>
+        <w:t>git clone é apenas</w:t>
+      </w:r>
+    </w:p>
+    <w:p>
+      <w:pPr>
+        <w:rPr>
+          <w:sz w:val="24"/>
+          <w:szCs w:val="24"/>
+        </w:rPr>
+      </w:pPr>
+    </w:p>
+    <w:p>
+      <w:pPr>
+        <w:rPr>
+          <w:sz w:val="24"/>
+          <w:szCs w:val="24"/>
+        </w:rPr>
+      </w:pPr>
+      <w:r>
+        <w:rPr>
+          <w:sz w:val="24"/>
+          <w:szCs w:val="24"/>
+        </w:rPr>
+        <w:t>Abri o git bash (terminal de comando)</w:t>
       </w:r>
     </w:p>
     <w:p>
@@ -490,45 +257,27 @@
           <w:szCs w:val="24"/>
         </w:rPr>
       </w:pPr>
-      <w:proofErr w:type="spellStart"/>
-      <w:r>
-        <w:rPr>
-          <w:sz w:val="24"/>
-          <w:szCs w:val="24"/>
-        </w:rPr>
-        <w:t>ls</w:t>
-      </w:r>
-      <w:proofErr w:type="spellEnd"/>
-      <w:r>
-        <w:rPr>
-          <w:sz w:val="24"/>
-          <w:szCs w:val="24"/>
-        </w:rPr>
-        <w:t xml:space="preserve"> - listar tudo o que tem dentro de uma pasta</w:t>
-      </w:r>
-    </w:p>
-    <w:p>
-      <w:pPr>
-        <w:rPr>
-          <w:sz w:val="24"/>
-          <w:szCs w:val="24"/>
-        </w:rPr>
-      </w:pPr>
-      <w:proofErr w:type="spellStart"/>
-      <w:r>
-        <w:rPr>
-          <w:sz w:val="24"/>
-          <w:szCs w:val="24"/>
-        </w:rPr>
-        <w:t>cd</w:t>
-      </w:r>
-      <w:proofErr w:type="spellEnd"/>
-      <w:r>
-        <w:rPr>
-          <w:sz w:val="24"/>
-          <w:szCs w:val="24"/>
-        </w:rPr>
-        <w:t xml:space="preserve"> - entrar dentro de uma pasta</w:t>
+      <w:r>
+        <w:rPr>
+          <w:sz w:val="24"/>
+          <w:szCs w:val="24"/>
+        </w:rPr>
+        <w:t>ls - listar tudo o que tem dentro de uma pasta</w:t>
+      </w:r>
+    </w:p>
+    <w:p>
+      <w:pPr>
+        <w:rPr>
+          <w:sz w:val="24"/>
+          <w:szCs w:val="24"/>
+        </w:rPr>
+      </w:pPr>
+      <w:r>
+        <w:rPr>
+          <w:sz w:val="24"/>
+          <w:szCs w:val="24"/>
+        </w:rPr>
+        <w:t>cd - entrar dentro de uma pasta</w:t>
       </w:r>
     </w:p>
     <w:p>
@@ -561,126 +310,75 @@
           <w:szCs w:val="24"/>
         </w:rPr>
       </w:pPr>
-      <w:proofErr w:type="spellStart"/>
-      <w:r>
-        <w:rPr>
-          <w:sz w:val="24"/>
-          <w:szCs w:val="24"/>
-        </w:rPr>
-        <w:t>Branch</w:t>
-      </w:r>
-      <w:proofErr w:type="spellEnd"/>
-      <w:r>
-        <w:rPr>
-          <w:sz w:val="24"/>
-          <w:szCs w:val="24"/>
-        </w:rPr>
-        <w:t xml:space="preserve"> representa uma parte ou todo de um projeto</w:t>
-      </w:r>
-    </w:p>
-    <w:p>
-      <w:pPr>
-        <w:rPr>
-          <w:sz w:val="24"/>
-          <w:szCs w:val="24"/>
-        </w:rPr>
-      </w:pPr>
-    </w:p>
-    <w:p>
-      <w:pPr>
-        <w:rPr>
-          <w:sz w:val="24"/>
-          <w:szCs w:val="24"/>
-        </w:rPr>
-      </w:pPr>
-    </w:p>
-    <w:p>
-      <w:pPr>
-        <w:rPr>
-          <w:sz w:val="24"/>
-          <w:szCs w:val="24"/>
-        </w:rPr>
-      </w:pPr>
-      <w:proofErr w:type="spellStart"/>
-      <w:r>
-        <w:rPr>
-          <w:sz w:val="24"/>
-          <w:szCs w:val="24"/>
-        </w:rPr>
-        <w:t>main</w:t>
-      </w:r>
-      <w:proofErr w:type="spellEnd"/>
-      <w:r>
-        <w:rPr>
-          <w:sz w:val="24"/>
-          <w:szCs w:val="24"/>
-        </w:rPr>
-        <w:t xml:space="preserve"> ou master representa o sistema </w:t>
-      </w:r>
-      <w:proofErr w:type="gramStart"/>
-      <w:r>
-        <w:rPr>
-          <w:sz w:val="24"/>
-          <w:szCs w:val="24"/>
-        </w:rPr>
-        <w:t>pr</w:t>
-      </w:r>
-      <w:r>
-        <w:rPr>
-          <w:sz w:val="24"/>
-          <w:szCs w:val="24"/>
-        </w:rPr>
-        <w:t>incipal( pai</w:t>
-      </w:r>
-      <w:proofErr w:type="gramEnd"/>
-      <w:r>
-        <w:rPr>
-          <w:sz w:val="24"/>
-          <w:szCs w:val="24"/>
-        </w:rPr>
-        <w:t>) onde contem todos as funcionalidades</w:t>
-      </w:r>
-    </w:p>
-    <w:p>
-      <w:pPr>
-        <w:rPr>
-          <w:sz w:val="24"/>
-          <w:szCs w:val="24"/>
-        </w:rPr>
-      </w:pPr>
-    </w:p>
-    <w:p>
-      <w:pPr>
-        <w:rPr>
-          <w:sz w:val="24"/>
-          <w:szCs w:val="24"/>
-        </w:rPr>
-      </w:pPr>
-    </w:p>
-    <w:p>
-      <w:pPr>
-        <w:rPr>
-          <w:sz w:val="24"/>
-          <w:szCs w:val="24"/>
-        </w:rPr>
-      </w:pPr>
-      <w:proofErr w:type="spellStart"/>
+      <w:r>
+        <w:rPr>
+          <w:sz w:val="24"/>
+          <w:szCs w:val="24"/>
+        </w:rPr>
+        <w:t>Branch representa uma parte ou todo de um projeto</w:t>
+      </w:r>
+    </w:p>
+    <w:p>
+      <w:pPr>
+        <w:rPr>
+          <w:sz w:val="24"/>
+          <w:szCs w:val="24"/>
+        </w:rPr>
+      </w:pPr>
+    </w:p>
+    <w:p>
+      <w:pPr>
+        <w:rPr>
+          <w:sz w:val="24"/>
+          <w:szCs w:val="24"/>
+        </w:rPr>
+      </w:pPr>
+    </w:p>
+    <w:p>
+      <w:pPr>
+        <w:rPr>
+          <w:sz w:val="24"/>
+          <w:szCs w:val="24"/>
+        </w:rPr>
+      </w:pPr>
+      <w:r>
+        <w:rPr>
+          <w:sz w:val="24"/>
+          <w:szCs w:val="24"/>
+        </w:rPr>
+        <w:t>main ou master representa o sistema principal( pai) onde contem todos as funcionalidades</w:t>
+      </w:r>
+    </w:p>
+    <w:p>
+      <w:pPr>
+        <w:rPr>
+          <w:sz w:val="24"/>
+          <w:szCs w:val="24"/>
+        </w:rPr>
+      </w:pPr>
+    </w:p>
+    <w:p>
+      <w:pPr>
+        <w:rPr>
+          <w:sz w:val="24"/>
+          <w:szCs w:val="24"/>
+        </w:rPr>
+      </w:pPr>
+    </w:p>
+    <w:p>
+      <w:pPr>
+        <w:rPr>
+          <w:sz w:val="24"/>
+          <w:szCs w:val="24"/>
+        </w:rPr>
+      </w:pPr>
       <w:r>
         <w:rPr>
           <w:b/>
           <w:sz w:val="24"/>
           <w:szCs w:val="24"/>
         </w:rPr>
-        <w:t>Homework</w:t>
-      </w:r>
-      <w:proofErr w:type="spellEnd"/>
-      <w:r>
-        <w:rPr>
-          <w:b/>
-          <w:sz w:val="24"/>
-          <w:szCs w:val="24"/>
-        </w:rPr>
-        <w:t>:</w:t>
+        <w:t>Homework:</w:t>
       </w:r>
       <w:r>
         <w:rPr>
@@ -737,17 +435,8 @@
           <w:sz w:val="24"/>
           <w:szCs w:val="24"/>
         </w:rPr>
-        <w:t xml:space="preserve">Postar no </w:t>
-      </w:r>
-      <w:proofErr w:type="spellStart"/>
-      <w:r>
-        <w:rPr>
-          <w:sz w:val="24"/>
-          <w:szCs w:val="24"/>
-        </w:rPr>
-        <w:t>Linkedln</w:t>
-      </w:r>
-      <w:proofErr w:type="spellEnd"/>
+        <w:t>Postar no Linkedln</w:t>
+      </w:r>
     </w:p>
     <w:p>
       <w:pPr>
@@ -765,6 +454,13 @@
           <w:szCs w:val="24"/>
         </w:rPr>
       </w:pPr>
+      <w:r>
+        <w:rPr>
+          <w:sz w:val="24"/>
+          <w:szCs w:val="24"/>
+        </w:rPr>
+        <w:t>Parte Danilo</w:t>
+      </w:r>
     </w:p>
     <w:sectPr>
       <w:pgSz w:w="11909" w:h="16834"/>
@@ -1175,7 +871,7 @@
     <w:name w:val="Normal"/>
     <w:qFormat/>
   </w:style>
-  <w:style w:type="paragraph" w:styleId="Ttulo1">
+  <w:style w:type="paragraph" w:styleId="Heading1">
     <w:name w:val="heading 1"/>
     <w:basedOn w:val="Normal"/>
     <w:next w:val="Normal"/>
@@ -1192,7 +888,7 @@
       <w:szCs w:val="40"/>
     </w:rPr>
   </w:style>
-  <w:style w:type="paragraph" w:styleId="Ttulo2">
+  <w:style w:type="paragraph" w:styleId="Heading2">
     <w:name w:val="heading 2"/>
     <w:basedOn w:val="Normal"/>
     <w:next w:val="Normal"/>
@@ -1211,7 +907,7 @@
       <w:szCs w:val="32"/>
     </w:rPr>
   </w:style>
-  <w:style w:type="paragraph" w:styleId="Ttulo3">
+  <w:style w:type="paragraph" w:styleId="Heading3">
     <w:name w:val="heading 3"/>
     <w:basedOn w:val="Normal"/>
     <w:next w:val="Normal"/>
@@ -1231,7 +927,7 @@
       <w:szCs w:val="28"/>
     </w:rPr>
   </w:style>
-  <w:style w:type="paragraph" w:styleId="Ttulo4">
+  <w:style w:type="paragraph" w:styleId="Heading4">
     <w:name w:val="heading 4"/>
     <w:basedOn w:val="Normal"/>
     <w:next w:val="Normal"/>
@@ -1251,7 +947,7 @@
       <w:szCs w:val="24"/>
     </w:rPr>
   </w:style>
-  <w:style w:type="paragraph" w:styleId="Ttulo5">
+  <w:style w:type="paragraph" w:styleId="Heading5">
     <w:name w:val="heading 5"/>
     <w:basedOn w:val="Normal"/>
     <w:next w:val="Normal"/>
@@ -1269,7 +965,7 @@
       <w:color w:val="666666"/>
     </w:rPr>
   </w:style>
-  <w:style w:type="paragraph" w:styleId="Ttulo6">
+  <w:style w:type="paragraph" w:styleId="Heading6">
     <w:name w:val="heading 6"/>
     <w:basedOn w:val="Normal"/>
     <w:next w:val="Normal"/>
@@ -1288,13 +984,13 @@
       <w:color w:val="666666"/>
     </w:rPr>
   </w:style>
-  <w:style w:type="character" w:default="1" w:styleId="Fontepargpadro">
+  <w:style w:type="character" w:default="1" w:styleId="DefaultParagraphFont">
     <w:name w:val="Default Paragraph Font"/>
     <w:uiPriority w:val="1"/>
     <w:semiHidden/>
     <w:unhideWhenUsed/>
   </w:style>
-  <w:style w:type="table" w:default="1" w:styleId="Tabelanormal">
+  <w:style w:type="table" w:default="1" w:styleId="TableNormal">
     <w:name w:val="Normal Table"/>
     <w:uiPriority w:val="99"/>
     <w:semiHidden/>
@@ -1309,14 +1005,14 @@
       </w:tblCellMar>
     </w:tblPr>
   </w:style>
-  <w:style w:type="numbering" w:default="1" w:styleId="Semlista">
+  <w:style w:type="numbering" w:default="1" w:styleId="NoList">
     <w:name w:val="No List"/>
     <w:uiPriority w:val="99"/>
     <w:semiHidden/>
     <w:unhideWhenUsed/>
   </w:style>
-  <w:style w:type="table" w:customStyle="1" w:styleId="TableNormal">
-    <w:name w:val="Table Normal"/>
+  <w:style w:type="table" w:customStyle="1" w:styleId="TableNormal1">
+    <w:name w:val="Table Normal1"/>
     <w:tblPr>
       <w:tblCellMar>
         <w:top w:w="0" w:type="dxa"/>
@@ -1326,7 +1022,7 @@
       </w:tblCellMar>
     </w:tblPr>
   </w:style>
-  <w:style w:type="paragraph" w:styleId="Ttulo">
+  <w:style w:type="paragraph" w:styleId="Title">
     <w:name w:val="Title"/>
     <w:basedOn w:val="Normal"/>
     <w:next w:val="Normal"/>
@@ -1342,7 +1038,7 @@
       <w:szCs w:val="52"/>
     </w:rPr>
   </w:style>
-  <w:style w:type="paragraph" w:styleId="Subttulo">
+  <w:style w:type="paragraph" w:styleId="Subtitle">
     <w:name w:val="Subtitle"/>
     <w:basedOn w:val="Normal"/>
     <w:next w:val="Normal"/>
